--- a/Bad_Banking_Behavior/Research Paper/DATS 6499 - Capstone Project - Michael Siebel.docx
+++ b/Bad_Banking_Behavior/Research Paper/DATS 6499 - Capstone Project - Michael Siebel.docx
@@ -352,17 +352,7 @@
           <w:sz w:val="24"/>
           <w:szCs w:val="24"/>
         </w:rPr>
-        <w:t xml:space="preserve">  </w:t>
-      </w:r>
-      <w:r>
-        <w:rPr>
-          <w:rFonts w:ascii="Times New Roman" w:eastAsia="Times New Roman" w:hAnsi="Times New Roman" w:cs="Times New Roman"/>
-          <w:bCs/>
-          <w:color w:val="000000"/>
-          <w:sz w:val="24"/>
-          <w:szCs w:val="24"/>
-        </w:rPr>
-        <w:t>This research</w:t>
+        <w:t xml:space="preserve">  This research</w:t>
       </w:r>
       <w:r>
         <w:rPr>
@@ -392,77 +382,187 @@
           <w:sz w:val="24"/>
           <w:szCs w:val="24"/>
         </w:rPr>
-        <w:t xml:space="preserve"> banking behavior during the housing bubble and how reforms in behavior could have lessen the risk of defaults</w:t>
-      </w:r>
-      <w:r>
-        <w:rPr>
-          <w:rFonts w:ascii="Times New Roman" w:eastAsia="Times New Roman" w:hAnsi="Times New Roman" w:cs="Times New Roman"/>
-          <w:bCs/>
-          <w:color w:val="000000"/>
-          <w:sz w:val="24"/>
-          <w:szCs w:val="24"/>
-        </w:rPr>
-        <w:t xml:space="preserve">.  </w:t>
-      </w:r>
-      <w:r>
-        <w:rPr>
-          <w:rFonts w:ascii="Times New Roman" w:eastAsia="Times New Roman" w:hAnsi="Times New Roman" w:cs="Times New Roman"/>
-          <w:bCs/>
-          <w:color w:val="000000"/>
-          <w:sz w:val="24"/>
-          <w:szCs w:val="24"/>
-        </w:rPr>
-        <w:t>Housing foreclosures are modeled from</w:t>
-      </w:r>
-      <w:r>
-        <w:rPr>
-          <w:rFonts w:ascii="Times New Roman" w:eastAsia="Times New Roman" w:hAnsi="Times New Roman" w:cs="Times New Roman"/>
-          <w:bCs/>
-          <w:color w:val="000000"/>
-          <w:sz w:val="24"/>
-          <w:szCs w:val="24"/>
-        </w:rPr>
-        <w:t xml:space="preserve"> nine largest banks during the housing bubble</w:t>
-      </w:r>
-      <w:r>
-        <w:rPr>
-          <w:rFonts w:ascii="Times New Roman" w:eastAsia="Times New Roman" w:hAnsi="Times New Roman" w:cs="Times New Roman"/>
-          <w:bCs/>
-          <w:color w:val="000000"/>
-          <w:sz w:val="24"/>
-          <w:szCs w:val="24"/>
-        </w:rPr>
-        <w:t xml:space="preserve"> and modeling housing foreclosures </w:t>
-      </w:r>
-      <w:r>
-        <w:rPr>
-          <w:rFonts w:ascii="Times New Roman" w:eastAsia="Times New Roman" w:hAnsi="Times New Roman" w:cs="Times New Roman"/>
-          <w:bCs/>
-          <w:color w:val="000000"/>
-          <w:sz w:val="24"/>
-          <w:szCs w:val="24"/>
-        </w:rPr>
-        <w:t xml:space="preserve">and alternative scenarios </w:t>
-      </w:r>
-      <w:r>
-        <w:rPr>
-          <w:rFonts w:ascii="Times New Roman" w:eastAsia="Times New Roman" w:hAnsi="Times New Roman" w:cs="Times New Roman"/>
-          <w:bCs/>
-          <w:color w:val="000000"/>
-          <w:sz w:val="24"/>
-          <w:szCs w:val="24"/>
-        </w:rPr>
-        <w:t>are explored to understand what</w:t>
-      </w:r>
-      <w:r>
-        <w:rPr>
-          <w:rFonts w:ascii="Times New Roman" w:eastAsia="Times New Roman" w:hAnsi="Times New Roman" w:cs="Times New Roman"/>
-          <w:bCs/>
-          <w:color w:val="000000"/>
-          <w:sz w:val="24"/>
-          <w:szCs w:val="24"/>
-        </w:rPr>
-        <w:t xml:space="preserve"> behavior could have </w:t>
+        <w:t xml:space="preserve"> </w:t>
+      </w:r>
+      <w:r>
+        <w:rPr>
+          <w:rFonts w:ascii="Times New Roman" w:eastAsia="Times New Roman" w:hAnsi="Times New Roman" w:cs="Times New Roman"/>
+          <w:bCs/>
+          <w:color w:val="000000"/>
+          <w:sz w:val="24"/>
+          <w:szCs w:val="24"/>
+        </w:rPr>
+        <w:t>the lending</w:t>
+      </w:r>
+      <w:r>
+        <w:rPr>
+          <w:rFonts w:ascii="Times New Roman" w:eastAsia="Times New Roman" w:hAnsi="Times New Roman" w:cs="Times New Roman"/>
+          <w:bCs/>
+          <w:color w:val="000000"/>
+          <w:sz w:val="24"/>
+          <w:szCs w:val="24"/>
+        </w:rPr>
+        <w:t xml:space="preserve"> behavior </w:t>
+      </w:r>
+      <w:r>
+        <w:rPr>
+          <w:rFonts w:ascii="Times New Roman" w:eastAsia="Times New Roman" w:hAnsi="Times New Roman" w:cs="Times New Roman"/>
+          <w:bCs/>
+          <w:color w:val="000000"/>
+          <w:sz w:val="24"/>
+          <w:szCs w:val="24"/>
+        </w:rPr>
+        <w:t xml:space="preserve">of banks </w:t>
+      </w:r>
+      <w:r>
+        <w:rPr>
+          <w:rFonts w:ascii="Times New Roman" w:eastAsia="Times New Roman" w:hAnsi="Times New Roman" w:cs="Times New Roman"/>
+          <w:bCs/>
+          <w:color w:val="000000"/>
+          <w:sz w:val="24"/>
+          <w:szCs w:val="24"/>
+        </w:rPr>
+        <w:t>and how reforms in behavior could have lessen the risk of defaults</w:t>
+      </w:r>
+      <w:r>
+        <w:rPr>
+          <w:rFonts w:ascii="Times New Roman" w:eastAsia="Times New Roman" w:hAnsi="Times New Roman" w:cs="Times New Roman"/>
+          <w:bCs/>
+          <w:color w:val="000000"/>
+          <w:sz w:val="24"/>
+          <w:szCs w:val="24"/>
+        </w:rPr>
+        <w:t xml:space="preserve"> </w:t>
+      </w:r>
+      <w:r>
+        <w:rPr>
+          <w:rFonts w:ascii="Times New Roman" w:eastAsia="Times New Roman" w:hAnsi="Times New Roman" w:cs="Times New Roman"/>
+          <w:bCs/>
+          <w:color w:val="000000"/>
+          <w:sz w:val="24"/>
+          <w:szCs w:val="24"/>
+        </w:rPr>
+        <w:t>during the housing bubble</w:t>
+      </w:r>
+      <w:r>
+        <w:rPr>
+          <w:rFonts w:ascii="Times New Roman" w:eastAsia="Times New Roman" w:hAnsi="Times New Roman" w:cs="Times New Roman"/>
+          <w:bCs/>
+          <w:color w:val="000000"/>
+          <w:sz w:val="24"/>
+          <w:szCs w:val="24"/>
+        </w:rPr>
+        <w:t>.  Housing foreclosures are modeled from</w:t>
+      </w:r>
+      <w:r>
+        <w:rPr>
+          <w:rFonts w:ascii="Times New Roman" w:eastAsia="Times New Roman" w:hAnsi="Times New Roman" w:cs="Times New Roman"/>
+          <w:bCs/>
+          <w:color w:val="000000"/>
+          <w:sz w:val="24"/>
+          <w:szCs w:val="24"/>
+        </w:rPr>
+        <w:t xml:space="preserve"> </w:t>
+      </w:r>
+      <w:r>
+        <w:rPr>
+          <w:rFonts w:ascii="Times New Roman" w:eastAsia="Times New Roman" w:hAnsi="Times New Roman" w:cs="Times New Roman"/>
+          <w:bCs/>
+          <w:color w:val="000000"/>
+          <w:sz w:val="24"/>
+          <w:szCs w:val="24"/>
+        </w:rPr>
+        <w:t xml:space="preserve">the </w:t>
+      </w:r>
+      <w:r>
+        <w:rPr>
+          <w:rFonts w:ascii="Times New Roman" w:eastAsia="Times New Roman" w:hAnsi="Times New Roman" w:cs="Times New Roman"/>
+          <w:bCs/>
+          <w:color w:val="000000"/>
+          <w:sz w:val="24"/>
+          <w:szCs w:val="24"/>
+        </w:rPr>
+        <w:t>nine largest bank</w:t>
+      </w:r>
+      <w:r>
+        <w:rPr>
+          <w:rFonts w:ascii="Times New Roman" w:eastAsia="Times New Roman" w:hAnsi="Times New Roman" w:cs="Times New Roman"/>
+          <w:bCs/>
+          <w:color w:val="000000"/>
+          <w:sz w:val="24"/>
+          <w:szCs w:val="24"/>
+        </w:rPr>
+        <w:t xml:space="preserve"> lenders</w:t>
+      </w:r>
+      <w:r>
+        <w:rPr>
+          <w:rFonts w:ascii="Times New Roman" w:eastAsia="Times New Roman" w:hAnsi="Times New Roman" w:cs="Times New Roman"/>
+          <w:bCs/>
+          <w:color w:val="000000"/>
+          <w:sz w:val="24"/>
+          <w:szCs w:val="24"/>
+        </w:rPr>
+        <w:t xml:space="preserve"> </w:t>
+      </w:r>
+      <w:r>
+        <w:rPr>
+          <w:rFonts w:ascii="Times New Roman" w:eastAsia="Times New Roman" w:hAnsi="Times New Roman" w:cs="Times New Roman"/>
+          <w:bCs/>
+          <w:color w:val="000000"/>
+          <w:sz w:val="24"/>
+          <w:szCs w:val="24"/>
+        </w:rPr>
+        <w:t xml:space="preserve">using an model ensembling approach.  These models are then used to explore </w:t>
+      </w:r>
+      <w:r>
+        <w:rPr>
+          <w:rFonts w:ascii="Times New Roman" w:eastAsia="Times New Roman" w:hAnsi="Times New Roman" w:cs="Times New Roman"/>
+          <w:bCs/>
+          <w:color w:val="000000"/>
+          <w:sz w:val="24"/>
+          <w:szCs w:val="24"/>
+        </w:rPr>
+        <w:t xml:space="preserve">alternative scenarios </w:t>
+      </w:r>
+      <w:r>
+        <w:rPr>
+          <w:rFonts w:ascii="Times New Roman" w:eastAsia="Times New Roman" w:hAnsi="Times New Roman" w:cs="Times New Roman"/>
+          <w:bCs/>
+          <w:color w:val="000000"/>
+          <w:sz w:val="24"/>
+          <w:szCs w:val="24"/>
+        </w:rPr>
+        <w:t>to understand what</w:t>
+      </w:r>
+      <w:r>
+        <w:rPr>
+          <w:rFonts w:ascii="Times New Roman" w:eastAsia="Times New Roman" w:hAnsi="Times New Roman" w:cs="Times New Roman"/>
+          <w:bCs/>
+          <w:color w:val="000000"/>
+          <w:sz w:val="24"/>
+          <w:szCs w:val="24"/>
+        </w:rPr>
+        <w:t xml:space="preserve"> </w:t>
+      </w:r>
+      <w:r>
+        <w:rPr>
+          <w:rFonts w:ascii="Times New Roman" w:eastAsia="Times New Roman" w:hAnsi="Times New Roman" w:cs="Times New Roman"/>
+          <w:bCs/>
+          <w:color w:val="000000"/>
+          <w:sz w:val="24"/>
+          <w:szCs w:val="24"/>
+        </w:rPr>
+        <w:t>lending practices</w:t>
+      </w:r>
+      <w:r>
+        <w:rPr>
+          <w:rFonts w:ascii="Times New Roman" w:eastAsia="Times New Roman" w:hAnsi="Times New Roman" w:cs="Times New Roman"/>
+          <w:bCs/>
+          <w:color w:val="000000"/>
+          <w:sz w:val="24"/>
+          <w:szCs w:val="24"/>
+        </w:rPr>
+        <w:t xml:space="preserve"> could have </w:t>
       </w:r>
       <w:r>
         <w:rPr>
@@ -2610,37 +2710,7 @@
           <w:sz w:val="24"/>
           <w:szCs w:val="24"/>
         </w:rPr>
-        <w:t xml:space="preserve"> </w:t>
-      </w:r>
-      <w:r>
-        <w:rPr>
-          <w:rFonts w:ascii="Times New Roman" w:eastAsia="Times New Roman" w:hAnsi="Times New Roman" w:cs="Times New Roman"/>
-          <w:bCs/>
-          <w:color w:val="000000"/>
-          <w:sz w:val="24"/>
-          <w:szCs w:val="24"/>
-        </w:rPr>
-        <w:t>(</w:t>
-      </w:r>
-      <w:r>
-        <w:rPr>
-          <w:rFonts w:ascii="Times New Roman" w:eastAsia="Times New Roman" w:hAnsi="Times New Roman" w:cs="Times New Roman"/>
-          <w:bCs/>
-          <w:color w:val="000000"/>
-          <w:sz w:val="24"/>
-          <w:szCs w:val="24"/>
-        </w:rPr>
-        <w:t>2008</w:t>
-      </w:r>
-      <w:r>
-        <w:rPr>
-          <w:rFonts w:ascii="Times New Roman" w:eastAsia="Times New Roman" w:hAnsi="Times New Roman" w:cs="Times New Roman"/>
-          <w:bCs/>
-          <w:color w:val="000000"/>
-          <w:sz w:val="24"/>
-          <w:szCs w:val="24"/>
-        </w:rPr>
-        <w:t xml:space="preserve">; p. 24) argued that </w:t>
+        <w:t xml:space="preserve"> (2008; p. 24) argued that </w:t>
       </w:r>
       <w:r>
         <w:rPr>
@@ -2910,6 +2980,54 @@
           <w:sz w:val="24"/>
           <w:szCs w:val="24"/>
         </w:rPr>
+        <w:t xml:space="preserve">.  High debt-to-income (DTI) ratio </w:t>
+      </w:r>
+      <w:r>
+        <w:rPr>
+          <w:rFonts w:ascii="Times New Roman" w:hAnsi="Times New Roman" w:cs="Times New Roman"/>
+          <w:sz w:val="24"/>
+          <w:szCs w:val="24"/>
+        </w:rPr>
+        <w:t>at the time of loan origination</w:t>
+      </w:r>
+      <w:r>
+        <w:rPr>
+          <w:rFonts w:ascii="Times New Roman" w:hAnsi="Times New Roman" w:cs="Times New Roman"/>
+          <w:sz w:val="24"/>
+          <w:szCs w:val="24"/>
+        </w:rPr>
+        <w:t xml:space="preserve"> is associated with higher foreclosure rates </w:t>
+      </w:r>
+      <w:r>
+        <w:rPr>
+          <w:rFonts w:ascii="Times New Roman" w:hAnsi="Times New Roman" w:cs="Times New Roman"/>
+          <w:sz w:val="24"/>
+          <w:szCs w:val="24"/>
+        </w:rPr>
+        <w:t>(</w:t>
+      </w:r>
+      <w:r>
+        <w:rPr>
+          <w:rFonts w:ascii="Times New Roman" w:hAnsi="Times New Roman" w:cs="Times New Roman"/>
+          <w:sz w:val="24"/>
+          <w:szCs w:val="24"/>
+        </w:rPr>
+        <w:t>Been</w:t>
+      </w:r>
+      <w:r>
+        <w:rPr>
+          <w:rFonts w:ascii="Times New Roman" w:hAnsi="Times New Roman" w:cs="Times New Roman"/>
+          <w:sz w:val="24"/>
+          <w:szCs w:val="24"/>
+        </w:rPr>
+        <w:t xml:space="preserve"> et al., 2011; Foote, Gerardi, Goette, &amp; Willen, 2009)</w:t>
+      </w:r>
+      <w:r>
+        <w:rPr>
+          <w:rFonts w:ascii="Times New Roman" w:hAnsi="Times New Roman" w:cs="Times New Roman"/>
+          <w:sz w:val="24"/>
+          <w:szCs w:val="24"/>
+        </w:rPr>
         <w:t xml:space="preserve">.  </w:t>
       </w:r>
       <w:r>
@@ -2918,62 +3036,6 @@
           <w:sz w:val="24"/>
           <w:szCs w:val="24"/>
         </w:rPr>
-        <w:t xml:space="preserve">High debt-to-income (DTI) ratio </w:t>
-      </w:r>
-      <w:r>
-        <w:rPr>
-          <w:rFonts w:ascii="Times New Roman" w:hAnsi="Times New Roman" w:cs="Times New Roman"/>
-          <w:sz w:val="24"/>
-          <w:szCs w:val="24"/>
-        </w:rPr>
-        <w:t>at the time of loan origination</w:t>
-      </w:r>
-      <w:r>
-        <w:rPr>
-          <w:rFonts w:ascii="Times New Roman" w:hAnsi="Times New Roman" w:cs="Times New Roman"/>
-          <w:sz w:val="24"/>
-          <w:szCs w:val="24"/>
-        </w:rPr>
-        <w:t xml:space="preserve"> is associated with higher foreclosure rates </w:t>
-      </w:r>
-      <w:r>
-        <w:rPr>
-          <w:rFonts w:ascii="Times New Roman" w:hAnsi="Times New Roman" w:cs="Times New Roman"/>
-          <w:sz w:val="24"/>
-          <w:szCs w:val="24"/>
-        </w:rPr>
-        <w:t>(</w:t>
-      </w:r>
-      <w:r>
-        <w:rPr>
-          <w:rFonts w:ascii="Times New Roman" w:hAnsi="Times New Roman" w:cs="Times New Roman"/>
-          <w:sz w:val="24"/>
-          <w:szCs w:val="24"/>
-        </w:rPr>
-        <w:t>Been</w:t>
-      </w:r>
-      <w:r>
-        <w:rPr>
-          <w:rFonts w:ascii="Times New Roman" w:hAnsi="Times New Roman" w:cs="Times New Roman"/>
-          <w:sz w:val="24"/>
-          <w:szCs w:val="24"/>
-        </w:rPr>
-        <w:t xml:space="preserve"> et al., 2011; Foote, Gerardi, Goette, &amp; Willen, 2009)</w:t>
-      </w:r>
-      <w:r>
-        <w:rPr>
-          <w:rFonts w:ascii="Times New Roman" w:hAnsi="Times New Roman" w:cs="Times New Roman"/>
-          <w:sz w:val="24"/>
-          <w:szCs w:val="24"/>
-        </w:rPr>
-        <w:t xml:space="preserve">.  </w:t>
-      </w:r>
-      <w:r>
-        <w:rPr>
-          <w:rFonts w:ascii="Times New Roman" w:hAnsi="Times New Roman" w:cs="Times New Roman"/>
-          <w:sz w:val="24"/>
-          <w:szCs w:val="24"/>
-        </w:rPr>
         <w:t>Corbae</w:t>
       </w:r>
       <w:r>
@@ -3014,15 +3076,7 @@
           <w:sz w:val="24"/>
           <w:szCs w:val="24"/>
         </w:rPr>
-        <w:t xml:space="preserve">) </w:t>
-      </w:r>
-      <w:r>
-        <w:rPr>
-          <w:rFonts w:ascii="Times New Roman" w:hAnsi="Times New Roman" w:cs="Times New Roman"/>
-          <w:sz w:val="24"/>
-          <w:szCs w:val="24"/>
-        </w:rPr>
-        <w:t xml:space="preserve">found that </w:t>
+        <w:t xml:space="preserve">) found that </w:t>
       </w:r>
       <w:r>
         <w:rPr>
@@ -3354,15 +3408,7 @@
           <w:sz w:val="24"/>
           <w:szCs w:val="24"/>
         </w:rPr>
-        <w:t>current actual unpaid principle balance</w:t>
-      </w:r>
-      <w:r>
-        <w:rPr>
-          <w:rFonts w:ascii="Times New Roman" w:hAnsi="Times New Roman" w:cs="Times New Roman"/>
-          <w:sz w:val="24"/>
-          <w:szCs w:val="24"/>
-        </w:rPr>
-        <w:t xml:space="preserve"> (UPB)</w:t>
+        <w:t>current actual unpaid principle balance (UPB)</w:t>
       </w:r>
       <w:r>
         <w:rPr>
@@ -3378,15 +3424,7 @@
           <w:sz w:val="24"/>
           <w:szCs w:val="24"/>
         </w:rPr>
-        <w:t xml:space="preserve"> </w:t>
-      </w:r>
-      <w:r>
-        <w:rPr>
-          <w:rFonts w:ascii="Times New Roman" w:hAnsi="Times New Roman" w:cs="Times New Roman"/>
-          <w:sz w:val="24"/>
-          <w:szCs w:val="24"/>
-        </w:rPr>
-        <w:t>remaining month to maturity</w:t>
+        <w:t xml:space="preserve"> remaining month to maturity</w:t>
       </w:r>
       <w:r>
         <w:rPr>
@@ -6141,6 +6179,62 @@
           <w:sz w:val="24"/>
           <w:szCs w:val="24"/>
         </w:rPr>
+        <w:t xml:space="preserve">It tunes two hyperparameters:  minimum </w:t>
+      </w:r>
+      <w:r>
+        <w:rPr>
+          <w:rFonts w:ascii="Times New Roman" w:hAnsi="Times New Roman" w:cs="Times New Roman"/>
+          <w:sz w:val="24"/>
+          <w:szCs w:val="24"/>
+        </w:rPr>
+        <w:t>samples</w:t>
+      </w:r>
+      <w:r>
+        <w:rPr>
+          <w:rFonts w:ascii="Times New Roman" w:hAnsi="Times New Roman" w:cs="Times New Roman"/>
+          <w:sz w:val="24"/>
+          <w:szCs w:val="24"/>
+        </w:rPr>
+        <w:t xml:space="preserve"> </w:t>
+      </w:r>
+      <w:r>
+        <w:rPr>
+          <w:rFonts w:ascii="Times New Roman" w:hAnsi="Times New Roman" w:cs="Times New Roman"/>
+          <w:sz w:val="24"/>
+          <w:szCs w:val="24"/>
+        </w:rPr>
+        <w:t>split</w:t>
+      </w:r>
+      <w:r>
+        <w:rPr>
+          <w:rFonts w:ascii="Times New Roman" w:hAnsi="Times New Roman" w:cs="Times New Roman"/>
+          <w:sz w:val="24"/>
+          <w:szCs w:val="24"/>
+        </w:rPr>
+        <w:t xml:space="preserve"> and the number of </w:t>
+      </w:r>
+      <w:r>
+        <w:rPr>
+          <w:rFonts w:ascii="Times New Roman" w:hAnsi="Times New Roman" w:cs="Times New Roman"/>
+          <w:sz w:val="24"/>
+          <w:szCs w:val="24"/>
+        </w:rPr>
+        <w:t>estimator</w:t>
+      </w:r>
+      <w:r>
+        <w:rPr>
+          <w:rFonts w:ascii="Times New Roman" w:hAnsi="Times New Roman" w:cs="Times New Roman"/>
+          <w:sz w:val="24"/>
+          <w:szCs w:val="24"/>
+        </w:rPr>
+        <w:t xml:space="preserve">s.  </w:t>
+      </w:r>
+      <w:r>
+        <w:rPr>
+          <w:rFonts w:ascii="Times New Roman" w:hAnsi="Times New Roman" w:cs="Times New Roman"/>
+          <w:sz w:val="24"/>
+          <w:szCs w:val="24"/>
+        </w:rPr>
         <w:t>The 3:1 model is an AdaBoost decision tree algorithm called SAMME.R, which uses all 42 variables</w:t>
       </w:r>
       <w:r>
@@ -6157,6 +6251,14 @@
           <w:sz w:val="24"/>
           <w:szCs w:val="24"/>
         </w:rPr>
+        <w:t xml:space="preserve">It tunes one hyperparameter: the learning rate.  </w:t>
+      </w:r>
+      <w:r>
+        <w:rPr>
+          <w:rFonts w:ascii="Times New Roman" w:hAnsi="Times New Roman" w:cs="Times New Roman"/>
+          <w:sz w:val="24"/>
+          <w:szCs w:val="24"/>
+        </w:rPr>
         <w:t>The 5:1 model is another random forest that selects a different square root amount of the 42 variables per tree</w:t>
       </w:r>
       <w:r>
@@ -6173,6 +6275,102 @@
           <w:sz w:val="24"/>
           <w:szCs w:val="24"/>
         </w:rPr>
+        <w:t>It</w:t>
+      </w:r>
+      <w:r>
+        <w:rPr>
+          <w:rFonts w:ascii="Times New Roman" w:hAnsi="Times New Roman" w:cs="Times New Roman"/>
+          <w:sz w:val="24"/>
+          <w:szCs w:val="24"/>
+        </w:rPr>
+        <w:t xml:space="preserve"> also</w:t>
+      </w:r>
+      <w:r>
+        <w:rPr>
+          <w:rFonts w:ascii="Times New Roman" w:hAnsi="Times New Roman" w:cs="Times New Roman"/>
+          <w:sz w:val="24"/>
+          <w:szCs w:val="24"/>
+        </w:rPr>
+        <w:t xml:space="preserve"> tunes minimum </w:t>
+      </w:r>
+      <w:r>
+        <w:rPr>
+          <w:rFonts w:ascii="Times New Roman" w:hAnsi="Times New Roman" w:cs="Times New Roman"/>
+          <w:sz w:val="24"/>
+          <w:szCs w:val="24"/>
+        </w:rPr>
+        <w:t>samples</w:t>
+      </w:r>
+      <w:r>
+        <w:rPr>
+          <w:rFonts w:ascii="Times New Roman" w:hAnsi="Times New Roman" w:cs="Times New Roman"/>
+          <w:sz w:val="24"/>
+          <w:szCs w:val="24"/>
+        </w:rPr>
+        <w:t xml:space="preserve"> </w:t>
+      </w:r>
+      <w:r>
+        <w:rPr>
+          <w:rFonts w:ascii="Times New Roman" w:hAnsi="Times New Roman" w:cs="Times New Roman"/>
+          <w:sz w:val="24"/>
+          <w:szCs w:val="24"/>
+        </w:rPr>
+        <w:t>split</w:t>
+      </w:r>
+      <w:r>
+        <w:rPr>
+          <w:rFonts w:ascii="Times New Roman" w:hAnsi="Times New Roman" w:cs="Times New Roman"/>
+          <w:sz w:val="24"/>
+          <w:szCs w:val="24"/>
+        </w:rPr>
+        <w:t xml:space="preserve"> and the number of </w:t>
+      </w:r>
+      <w:r>
+        <w:rPr>
+          <w:rFonts w:ascii="Times New Roman" w:hAnsi="Times New Roman" w:cs="Times New Roman"/>
+          <w:sz w:val="24"/>
+          <w:szCs w:val="24"/>
+        </w:rPr>
+        <w:t>estimator</w:t>
+      </w:r>
+      <w:r>
+        <w:rPr>
+          <w:rFonts w:ascii="Times New Roman" w:hAnsi="Times New Roman" w:cs="Times New Roman"/>
+          <w:sz w:val="24"/>
+          <w:szCs w:val="24"/>
+        </w:rPr>
+        <w:t>s</w:t>
+      </w:r>
+      <w:r>
+        <w:rPr>
+          <w:rFonts w:ascii="Times New Roman" w:hAnsi="Times New Roman" w:cs="Times New Roman"/>
+          <w:sz w:val="24"/>
+          <w:szCs w:val="24"/>
+        </w:rPr>
+        <w:t>.</w:t>
+      </w:r>
+      <w:r>
+        <w:rPr>
+          <w:rFonts w:ascii="Times New Roman" w:hAnsi="Times New Roman" w:cs="Times New Roman"/>
+          <w:sz w:val="24"/>
+          <w:szCs w:val="24"/>
+        </w:rPr>
+        <w:t xml:space="preserve"> </w:t>
+      </w:r>
+      <w:r>
+        <w:rPr>
+          <w:rFonts w:ascii="Times New Roman" w:hAnsi="Times New Roman" w:cs="Times New Roman"/>
+          <w:sz w:val="24"/>
+          <w:szCs w:val="24"/>
+        </w:rPr>
+        <w:t xml:space="preserve"> </w:t>
+      </w:r>
+      <w:r>
+        <w:rPr>
+          <w:rFonts w:ascii="Times New Roman" w:hAnsi="Times New Roman" w:cs="Times New Roman"/>
+          <w:sz w:val="24"/>
+          <w:szCs w:val="24"/>
+        </w:rPr>
         <w:t>Each of the three models receives one vote per bank.</w:t>
       </w:r>
     </w:p>
@@ -6233,16 +6431,7 @@
           <w:sz w:val="24"/>
           <w:szCs w:val="24"/>
         </w:rPr>
-        <w:t xml:space="preserve">The bottom layer displays the models, and the arrows represent a vote of </w:t>
-      </w:r>
-      <w:r>
-        <w:rPr>
-          <w:rFonts w:ascii="Times New Roman" w:hAnsi="Times New Roman" w:cs="Times New Roman"/>
-          <w:sz w:val="24"/>
-          <w:szCs w:val="24"/>
-        </w:rPr>
-        <w:lastRenderedPageBreak/>
-        <w:t>foreclosure or not being sent to another layer</w:t>
+        <w:t>The bottom layer displays the models, and the arrows represent a vote of foreclosure or not being sent to another layer</w:t>
       </w:r>
       <w:r>
         <w:rPr>
@@ -6544,6 +6733,7 @@
           <w:sz w:val="24"/>
           <w:szCs w:val="24"/>
         </w:rPr>
+        <w:lastRenderedPageBreak/>
         <w:t>The F1 score is a better measure of accuracy as it accounts for the low prevalence of foreclosures.</w:t>
       </w:r>
     </w:p>
@@ -6572,7 +6762,6 @@
           <w:sz w:val="24"/>
           <w:szCs w:val="24"/>
         </w:rPr>
-        <w:lastRenderedPageBreak/>
         <w:t>Certainly, the voting architectures improved the results of the individual models</w:t>
       </w:r>
       <w:r>
@@ -6879,6 +7068,7 @@
           <w:sz w:val="24"/>
           <w:szCs w:val="24"/>
         </w:rPr>
+        <w:lastRenderedPageBreak/>
         <w:t>Analysis</w:t>
       </w:r>
     </w:p>
@@ -6968,16 +7158,7 @@
           <w:sz w:val="24"/>
           <w:szCs w:val="24"/>
         </w:rPr>
-        <w:t xml:space="preserve">Note, the research paper and Data </w:t>
-      </w:r>
-      <w:r>
-        <w:rPr>
-          <w:rFonts w:ascii="Times New Roman" w:hAnsi="Times New Roman" w:cs="Times New Roman"/>
-          <w:sz w:val="24"/>
-          <w:szCs w:val="24"/>
-        </w:rPr>
-        <w:lastRenderedPageBreak/>
-        <w:t xml:space="preserve">Mining scripts show that these </w:t>
+        <w:t xml:space="preserve">Note, the research paper and Data Mining scripts show that these </w:t>
       </w:r>
       <w:r>
         <w:rPr>
@@ -7291,7 +7472,6 @@
           <w:sz w:val="24"/>
           <w:szCs w:val="24"/>
         </w:rPr>
-        <w:lastRenderedPageBreak/>
         <w:t>Table 3 shows that</w:t>
       </w:r>
       <w:r>
@@ -7678,7 +7858,16 @@
           <w:sz w:val="24"/>
           <w:szCs w:val="24"/>
         </w:rPr>
-        <w:t>I ran these values through the saved model detailed in the section above and analyzed the change in foreclosure rates</w:t>
+        <w:t xml:space="preserve">I ran these values through the saved model detailed in the section above and analyzed the change in </w:t>
+      </w:r>
+      <w:r>
+        <w:rPr>
+          <w:rFonts w:ascii="Times New Roman" w:hAnsi="Times New Roman" w:cs="Times New Roman"/>
+          <w:sz w:val="24"/>
+          <w:szCs w:val="24"/>
+        </w:rPr>
+        <w:lastRenderedPageBreak/>
+        <w:t>foreclosure rates</w:t>
       </w:r>
       <w:r>
         <w:rPr>
@@ -7743,7 +7932,6 @@
           <w:sz w:val="24"/>
           <w:szCs w:val="24"/>
         </w:rPr>
-        <w:lastRenderedPageBreak/>
         <w:t>Credit Score</w:t>
       </w:r>
     </w:p>
@@ -10043,25 +10231,7 @@
           <w:sz w:val="24"/>
           <w:szCs w:val="24"/>
         </w:rPr>
-        <w:t xml:space="preserve"> joined Fors Marsh Group in 2015 as a researcher for the Department of Defense's (DoD) Office of People Analytics (OPA) Program. His primary responsibilities include designing, managing, and conducting data analysis on military personnel. This research requires deployment of techniques for machine learning, natural language processing, HTML-based visualization, and data warehousing on SQL Servers.</w:t>
-      </w:r>
-      <w:r>
-        <w:rPr>
-          <w:rFonts w:ascii="Times New Roman" w:hAnsi="Times New Roman" w:cs="Times New Roman"/>
-          <w:bCs/>
-          <w:sz w:val="24"/>
-          <w:szCs w:val="24"/>
-        </w:rPr>
-        <w:t xml:space="preserve">  </w:t>
-      </w:r>
-      <w:r>
-        <w:rPr>
-          <w:rFonts w:ascii="Times New Roman" w:hAnsi="Times New Roman" w:cs="Times New Roman"/>
-          <w:bCs/>
-          <w:sz w:val="24"/>
-          <w:szCs w:val="24"/>
-        </w:rPr>
-        <w:t>He is currently completing a M.S. in Data Science from George Washington University. He holds a M.A. in Political Science (focusing on survey methodology) from the University of Missouri-St. Louis and a graduate certificate in Survey Design and Data Analysis from George Washington University.</w:t>
+        <w:t xml:space="preserve"> joined Fors Marsh Group in 2015 as a researcher for the Department of Defense's (DoD) Office of People Analytics (OPA) Program. His primary responsibilities include designing, managing, and conducting data analysis on military personnel. This research requires deployment of techniques for machine learning, natural language processing, HTML-based visualization, and data warehousing on SQL Servers.  He is currently completing a M.S. in Data Science from George Washington University. He holds a M.A. in Political Science (focusing on survey methodology) from the University of Missouri-St. Louis and a graduate certificate in Survey Design and Data Analysis from George Washington University.</w:t>
       </w:r>
     </w:p>
     <w:p>
@@ -12860,27 +13030,7 @@
                 <w:sz w:val="24"/>
                 <w:szCs w:val="24"/>
               </w:rPr>
-              <w:t>Loan Change (</w:t>
-            </w:r>
-            <w:r>
-              <w:rPr>
-                <w:rFonts w:ascii="Times New Roman" w:hAnsi="Times New Roman" w:cs="Times New Roman"/>
-                <w:b/>
-                <w:bCs/>
-                <w:sz w:val="24"/>
-                <w:szCs w:val="24"/>
-              </w:rPr>
-              <w:t>5</w:t>
-            </w:r>
-            <w:r>
-              <w:rPr>
-                <w:rFonts w:ascii="Times New Roman" w:hAnsi="Times New Roman" w:cs="Times New Roman"/>
-                <w:b/>
-                <w:bCs/>
-                <w:sz w:val="24"/>
-                <w:szCs w:val="24"/>
-              </w:rPr>
-              <w:t xml:space="preserve"> Yr)</w:t>
+              <w:t>Loan Change (5 Yr)</w:t>
             </w:r>
           </w:p>
         </w:tc>
@@ -13079,17 +13229,7 @@
           <w:sz w:val="24"/>
           <w:szCs w:val="24"/>
         </w:rPr>
-        <w:t xml:space="preserve"> </w:t>
-      </w:r>
-      <w:r>
-        <w:rPr>
-          <w:rFonts w:ascii="Times New Roman" w:hAnsi="Times New Roman" w:cs="Times New Roman"/>
-          <w:i/>
-          <w:iCs/>
-          <w:sz w:val="24"/>
-          <w:szCs w:val="24"/>
-        </w:rPr>
-        <w:t>(Interquartile Predictions)</w:t>
+        <w:t xml:space="preserve"> (Interquartile Predictions)</w:t>
       </w:r>
     </w:p>
     <w:p>
@@ -13237,9 +13377,11 @@
           <w:sz w:val="24"/>
           <w:szCs w:val="24"/>
         </w:rPr>
-        <w:t xml:space="preserve"> </w:t>
-      </w:r>
-      <w:r>
+        <w:t xml:space="preserve"> (Interquartile Predictions)</w:t>
+      </w:r>
+    </w:p>
+    <w:p>
+      <w:pPr>
         <w:rPr>
           <w:rFonts w:ascii="Times New Roman" w:hAnsi="Times New Roman" w:cs="Times New Roman"/>
           <w:i/>
@@ -13247,20 +13389,11 @@
           <w:sz w:val="24"/>
           <w:szCs w:val="24"/>
         </w:rPr>
-        <w:t>(Interquartile Predictions)</w:t>
-      </w:r>
-    </w:p>
-    <w:p>
-      <w:pPr>
-        <w:rPr>
-          <w:rFonts w:ascii="Times New Roman" w:hAnsi="Times New Roman" w:cs="Times New Roman"/>
-          <w:i/>
-          <w:iCs/>
-          <w:sz w:val="24"/>
-          <w:szCs w:val="24"/>
-        </w:rPr>
-      </w:pPr>
-      <w:r>
+      </w:pPr>
+      <w:r>
+        <w:rPr>
+          <w:noProof/>
+        </w:rPr>
         <w:drawing>
           <wp:inline distT="0" distB="0" distL="0" distR="0" wp14:anchorId="255BFF2B" wp14:editId="097CB4CE">
             <wp:extent cx="3657600" cy="1197864"/>
@@ -13309,6 +13442,9 @@
         </w:rPr>
       </w:pPr>
       <w:r>
+        <w:rPr>
+          <w:noProof/>
+        </w:rPr>
         <w:drawing>
           <wp:inline distT="0" distB="0" distL="0" distR="0" wp14:anchorId="45763419" wp14:editId="1031035A">
             <wp:extent cx="3657600" cy="1170432"/>
@@ -13377,9 +13513,12 @@
           <w:szCs w:val="24"/>
         </w:rPr>
         <w:lastRenderedPageBreak/>
-        <w:t xml:space="preserve">Loan-to-Value </w:t>
-      </w:r>
-      <w:r>
+        <w:t>Loan-to-Value (Interquartile Predictions)</w:t>
+      </w:r>
+    </w:p>
+    <w:p>
+      <w:pPr>
+        <w:keepNext/>
         <w:rPr>
           <w:rFonts w:ascii="Times New Roman" w:hAnsi="Times New Roman" w:cs="Times New Roman"/>
           <w:i/>
@@ -13387,21 +13526,11 @@
           <w:sz w:val="24"/>
           <w:szCs w:val="24"/>
         </w:rPr>
-        <w:t>(Interquartile Predictions)</w:t>
-      </w:r>
-    </w:p>
-    <w:p>
-      <w:pPr>
-        <w:keepNext/>
-        <w:rPr>
-          <w:rFonts w:ascii="Times New Roman" w:hAnsi="Times New Roman" w:cs="Times New Roman"/>
-          <w:i/>
-          <w:iCs/>
-          <w:sz w:val="24"/>
-          <w:szCs w:val="24"/>
-        </w:rPr>
-      </w:pPr>
-      <w:r>
+      </w:pPr>
+      <w:r>
+        <w:rPr>
+          <w:noProof/>
+        </w:rPr>
         <w:drawing>
           <wp:inline distT="0" distB="0" distL="0" distR="0" wp14:anchorId="4651A508" wp14:editId="2B366A96">
             <wp:extent cx="3657600" cy="1188720"/>
@@ -13450,6 +13579,9 @@
         </w:rPr>
       </w:pPr>
       <w:r>
+        <w:rPr>
+          <w:noProof/>
+        </w:rPr>
         <w:drawing>
           <wp:inline distT="0" distB="0" distL="0" distR="0" wp14:anchorId="270A6457" wp14:editId="5C12955E">
             <wp:extent cx="3657600" cy="1170432"/>
@@ -13530,6 +13662,9 @@
         </w:rPr>
       </w:pPr>
       <w:r>
+        <w:rPr>
+          <w:noProof/>
+        </w:rPr>
         <w:drawing>
           <wp:inline distT="0" distB="0" distL="0" distR="0" wp14:anchorId="503576CB" wp14:editId="7E125798">
             <wp:extent cx="3657600" cy="1133856"/>
@@ -13579,6 +13714,9 @@
         </w:rPr>
       </w:pPr>
       <w:r>
+        <w:rPr>
+          <w:noProof/>
+        </w:rPr>
         <w:drawing>
           <wp:inline distT="0" distB="0" distL="0" distR="0" wp14:anchorId="76639A3E" wp14:editId="3EC5D7CD">
             <wp:extent cx="3657600" cy="1133856"/>
@@ -13637,32 +13775,15 @@
           <w:sz w:val="24"/>
           <w:szCs w:val="24"/>
         </w:rPr>
-        <w:t>Median Household Income (</w:t>
-      </w:r>
-      <w:r>
-        <w:rPr>
-          <w:rFonts w:ascii="Times New Roman" w:hAnsi="Times New Roman" w:cs="Times New Roman"/>
-          <w:i/>
-          <w:iCs/>
-          <w:sz w:val="24"/>
-          <w:szCs w:val="24"/>
-        </w:rPr>
-        <w:t>0, 100 Percentile</w:t>
-      </w:r>
-      <w:r>
-        <w:rPr>
-          <w:rFonts w:ascii="Times New Roman" w:hAnsi="Times New Roman" w:cs="Times New Roman"/>
-          <w:i/>
-          <w:iCs/>
-          <w:sz w:val="24"/>
-          <w:szCs w:val="24"/>
-        </w:rPr>
-        <w:t xml:space="preserve"> Predictions)</w:t>
+        <w:t>Median Household Income (0, 100 Percentile Predictions)</w:t>
       </w:r>
       <w:r>
         <w:t xml:space="preserve"> </w:t>
       </w:r>
       <w:r>
+        <w:rPr>
+          <w:noProof/>
+        </w:rPr>
         <w:drawing>
           <wp:inline distT="0" distB="0" distL="0" distR="0" wp14:anchorId="10617551" wp14:editId="79C6376D">
             <wp:extent cx="3657600" cy="1133856"/>
@@ -13702,6 +13823,9 @@
     </w:p>
     <w:p>
       <w:r>
+        <w:rPr>
+          <w:noProof/>
+        </w:rPr>
         <w:drawing>
           <wp:inline distT="0" distB="0" distL="0" distR="0" wp14:anchorId="1F646437" wp14:editId="4003A8AE">
             <wp:extent cx="3657600" cy="1152144"/>
@@ -13765,6 +13889,9 @@
     </w:p>
     <w:p>
       <w:r>
+        <w:rPr>
+          <w:noProof/>
+        </w:rPr>
         <w:drawing>
           <wp:inline distT="0" distB="0" distL="0" distR="0" wp14:anchorId="25100034" wp14:editId="6AAB49F9">
             <wp:extent cx="3657600" cy="1197864"/>
@@ -13804,6 +13931,9 @@
     </w:p>
     <w:p>
       <w:r>
+        <w:rPr>
+          <w:noProof/>
+        </w:rPr>
         <w:drawing>
           <wp:inline distT="0" distB="0" distL="0" distR="0" wp14:anchorId="45FEBCC4" wp14:editId="52414D80">
             <wp:extent cx="3657600" cy="1188720"/>
@@ -13843,6 +13973,9 @@
     </w:p>
     <w:p>
       <w:r>
+        <w:rPr>
+          <w:noProof/>
+        </w:rPr>
         <w:drawing>
           <wp:inline distT="0" distB="0" distL="0" distR="0" wp14:anchorId="758898D9" wp14:editId="5DC3E9E7">
             <wp:extent cx="3657600" cy="1197864"/>
@@ -13882,6 +14015,9 @@
     </w:p>
     <w:p>
       <w:r>
+        <w:rPr>
+          <w:noProof/>
+        </w:rPr>
         <w:drawing>
           <wp:inline distT="0" distB="0" distL="0" distR="0" wp14:anchorId="342F5719" wp14:editId="5EE0144D">
             <wp:extent cx="3657600" cy="1188720"/>
@@ -14489,6 +14625,14 @@
           <w:sz w:val="24"/>
           <w:szCs w:val="24"/>
         </w:rPr>
+        <w:t xml:space="preserve"> “Analyzing the Risk of Mortgage Default.” University of</w:t>
+      </w:r>
+      <w:r>
+        <w:rPr>
+          <w:rFonts w:ascii="Times New Roman" w:hAnsi="Times New Roman" w:cs="Times New Roman"/>
+          <w:sz w:val="24"/>
+          <w:szCs w:val="24"/>
+        </w:rPr>
         <w:t xml:space="preserve"> </w:t>
       </w:r>
       <w:r>
@@ -14497,22 +14641,6 @@
           <w:sz w:val="24"/>
           <w:szCs w:val="24"/>
         </w:rPr>
-        <w:t>“Analyzing the Risk of Mortgage Default.” University of</w:t>
-      </w:r>
-      <w:r>
-        <w:rPr>
-          <w:rFonts w:ascii="Times New Roman" w:hAnsi="Times New Roman" w:cs="Times New Roman"/>
-          <w:sz w:val="24"/>
-          <w:szCs w:val="24"/>
-        </w:rPr>
-        <w:t xml:space="preserve"> </w:t>
-      </w:r>
-      <w:r>
-        <w:rPr>
-          <w:rFonts w:ascii="Times New Roman" w:hAnsi="Times New Roman" w:cs="Times New Roman"/>
-          <w:sz w:val="24"/>
-          <w:szCs w:val="24"/>
-        </w:rPr>
         <w:t xml:space="preserve">California </w:t>
       </w:r>
       <w:r>
@@ -14573,15 +14701,7 @@
           <w:sz w:val="24"/>
           <w:szCs w:val="24"/>
         </w:rPr>
-        <w:t>Federal Deposit Insurance Corporation (FDIC)</w:t>
-      </w:r>
-      <w:r>
-        <w:rPr>
-          <w:rFonts w:ascii="Times New Roman" w:hAnsi="Times New Roman" w:cs="Times New Roman"/>
-          <w:sz w:val="24"/>
-          <w:szCs w:val="24"/>
-        </w:rPr>
-        <w:t xml:space="preserve">. </w:t>
+        <w:t xml:space="preserve">Federal Deposit Insurance Corporation (FDIC). </w:t>
       </w:r>
       <w:r>
         <w:rPr>
@@ -14976,23 +15096,7 @@
           <w:szCs w:val="24"/>
         </w:rPr>
         <w:lastRenderedPageBreak/>
-        <w:t>Harðarson</w:t>
-      </w:r>
-      <w:r>
-        <w:rPr>
-          <w:rFonts w:ascii="Times New Roman" w:hAnsi="Times New Roman" w:cs="Times New Roman"/>
-          <w:sz w:val="24"/>
-          <w:szCs w:val="24"/>
-        </w:rPr>
-        <w:t>, B. and</w:t>
-      </w:r>
-      <w:r>
-        <w:rPr>
-          <w:rFonts w:ascii="Times New Roman" w:hAnsi="Times New Roman" w:cs="Times New Roman"/>
-          <w:sz w:val="24"/>
-          <w:szCs w:val="24"/>
-        </w:rPr>
-        <w:t xml:space="preserve"> Vuono, M. (2019). Predicting Bank Insolvency with Random Forest Classification.</w:t>
+        <w:t>Harðarson, B. and Vuono, M. (2019). Predicting Bank Insolvency with Random Forest Classification.</w:t>
       </w:r>
       <w:r>
         <w:rPr>
@@ -16090,6 +16194,7 @@
   <w:style w:type="character" w:default="1" w:styleId="DefaultParagraphFont">
     <w:name w:val="Default Paragraph Font"/>
     <w:uiPriority w:val="1"/>
+    <w:semiHidden/>
     <w:unhideWhenUsed/>
   </w:style>
   <w:style w:type="table" w:default="1" w:styleId="TableNormal">

--- a/Bad_Banking_Behavior/Research Paper/DATS 6499 - Capstone Project - Michael Siebel.docx
+++ b/Bad_Banking_Behavior/Research Paper/DATS 6499 - Capstone Project - Michael Siebel.docx
@@ -512,7 +512,7 @@
           <w:sz w:val="24"/>
           <w:szCs w:val="24"/>
         </w:rPr>
-        <w:t xml:space="preserve">using an model ensembling approach.  These models are then used to explore </w:t>
+        <w:t xml:space="preserve">using a model ensembling approach.  These models are then used to explore </w:t>
       </w:r>
       <w:r>
         <w:rPr>
@@ -6275,23 +6275,7 @@
           <w:sz w:val="24"/>
           <w:szCs w:val="24"/>
         </w:rPr>
-        <w:t>It</w:t>
-      </w:r>
-      <w:r>
-        <w:rPr>
-          <w:rFonts w:ascii="Times New Roman" w:hAnsi="Times New Roman" w:cs="Times New Roman"/>
-          <w:sz w:val="24"/>
-          <w:szCs w:val="24"/>
-        </w:rPr>
-        <w:t xml:space="preserve"> also</w:t>
-      </w:r>
-      <w:r>
-        <w:rPr>
-          <w:rFonts w:ascii="Times New Roman" w:hAnsi="Times New Roman" w:cs="Times New Roman"/>
-          <w:sz w:val="24"/>
-          <w:szCs w:val="24"/>
-        </w:rPr>
-        <w:t xml:space="preserve"> tunes minimum </w:t>
+        <w:t xml:space="preserve">It also tunes minimum </w:t>
       </w:r>
       <w:r>
         <w:rPr>
@@ -6339,15 +6323,7 @@
           <w:sz w:val="24"/>
           <w:szCs w:val="24"/>
         </w:rPr>
-        <w:t>s</w:t>
-      </w:r>
-      <w:r>
-        <w:rPr>
-          <w:rFonts w:ascii="Times New Roman" w:hAnsi="Times New Roman" w:cs="Times New Roman"/>
-          <w:sz w:val="24"/>
-          <w:szCs w:val="24"/>
-        </w:rPr>
-        <w:t>.</w:t>
+        <w:t>s.</w:t>
       </w:r>
       <w:r>
         <w:rPr>
